--- a/Data/Artciol AD.docx
+++ b/Data/Artciol AD.docx
@@ -738,6 +738,24 @@
           <w:lang w:val="ro-RO"/>
         </w:rPr>
       </w:pPr>
+      <w:hyperlink r:id="rId6" w:history="1">
+        <w:r>
+          <w:rPr>
+            <w:rStyle w:val="a3"/>
+            <w:lang w:val="ro-RO"/>
+          </w:rPr>
+          <w:t>https://github.com/darkly1337/AnalizaDatelor</w:t>
+        </w:r>
+      </w:hyperlink>
+    </w:p>
+    <w:p>
+      <w:pPr>
+        <w:rPr>
+          <w:lang w:val="ro-RO"/>
+        </w:rPr>
+      </w:pPr>
+      <w:bookmarkStart w:id="0" w:name="_GoBack"/>
+      <w:bookmarkEnd w:id="0"/>
     </w:p>
     <w:p>
       <w:pPr>
@@ -834,7 +852,7 @@
             <o:lock v:ext="edit" aspectratio="t"/>
           </v:shapetype>
           <v:shape id="_x0000_i1025" type="#_x0000_t75" style="width:467.25pt;height:249pt">
-            <v:imagedata r:id="rId6" o:title="cap1"/>
+            <v:imagedata r:id="rId7" o:title="cap1"/>
           </v:shape>
         </w:pict>
       </w:r>
@@ -960,7 +978,7 @@
         <w:lastRenderedPageBreak/>
         <w:pict>
           <v:shape id="_x0000_i1026" type="#_x0000_t75" style="width:467.25pt;height:254.25pt">
-            <v:imagedata r:id="rId7" o:title="cap2"/>
+            <v:imagedata r:id="rId8" o:title="cap2"/>
           </v:shape>
         </w:pict>
       </w:r>
@@ -1228,7 +1246,7 @@
         <w:lastRenderedPageBreak/>
         <w:pict>
           <v:shape id="_x0000_i1027" type="#_x0000_t75" style="width:468pt;height:261.75pt">
-            <v:imagedata r:id="rId8" o:title="cap3"/>
+            <v:imagedata r:id="rId9" o:title="cap3"/>
           </v:shape>
         </w:pict>
       </w:r>
@@ -1461,7 +1479,7 @@
         <w:lastRenderedPageBreak/>
         <w:pict>
           <v:shape id="_x0000_i1028" type="#_x0000_t75" style="width:468pt;height:268.5pt">
-            <v:imagedata r:id="rId9" o:title="cap4"/>
+            <v:imagedata r:id="rId10" o:title="cap4"/>
           </v:shape>
         </w:pict>
       </w:r>
@@ -1957,7 +1975,6 @@
           <w:lang w:val="ro-RO"/>
         </w:rPr>
       </w:pPr>
-      <w:bookmarkStart w:id="0" w:name="_GoBack"/>
       <w:r>
         <w:rPr>
           <w:rFonts w:eastAsia="Times New Roman" w:cs="Times New Roman"/>
@@ -1967,11 +1984,10 @@
         </w:rPr>
         <w:pict>
           <v:shape id="_x0000_i1029" type="#_x0000_t75" style="width:467.25pt;height:247.5pt">
-            <v:imagedata r:id="rId10" o:title="cap6"/>
+            <v:imagedata r:id="rId11" o:title="cap6"/>
           </v:shape>
         </w:pict>
       </w:r>
-      <w:bookmarkEnd w:id="0"/>
     </w:p>
     <w:p>
       <w:pPr>
@@ -2373,7 +2389,7 @@
         </w:rPr>
         <w:t xml:space="preserve">R Core Team (2021). R: A language and environment for statistical computing. R Foundation for Statistical Computing, Vienna, Austria. URL </w:t>
       </w:r>
-      <w:hyperlink r:id="rId11" w:tgtFrame="_new" w:history="1">
+      <w:hyperlink r:id="rId12" w:tgtFrame="_new" w:history="1">
         <w:r>
           <w:rPr>
             <w:rStyle w:val="a3"/>
@@ -2405,7 +2421,7 @@
         </w:rPr>
         <w:t xml:space="preserve">Dataset: </w:t>
       </w:r>
-      <w:hyperlink r:id="rId12" w:history="1">
+      <w:hyperlink r:id="rId13" w:history="1">
         <w:r>
           <w:rPr>
             <w:rStyle w:val="a3"/>
@@ -2454,7 +2470,7 @@
         </w:rPr>
         <w:t xml:space="preserve">OpenIntro Statistics. (2019). </w:t>
       </w:r>
-      <w:hyperlink r:id="rId13" w:tgtFrame="_new" w:history="1">
+      <w:hyperlink r:id="rId14" w:tgtFrame="_new" w:history="1">
         <w:r>
           <w:rPr>
             <w:rStyle w:val="a3"/>
@@ -2486,7 +2502,7 @@
         </w:rPr>
         <w:t xml:space="preserve">ResearchGate - </w:t>
       </w:r>
-      <w:hyperlink r:id="rId14" w:history="1">
+      <w:hyperlink r:id="rId15" w:history="1">
         <w:r>
           <w:rPr>
             <w:rStyle w:val="a3"/>
@@ -5692,7 +5708,7 @@
 </file>
 
 <file path=customXml/itemProps1.xml><?xml version="1.0" encoding="utf-8"?>
-<ds:datastoreItem xmlns:ds="http://schemas.openxmlformats.org/officeDocument/2006/customXml" ds:itemID="{83815AD4-43FF-4798-ACE2-A74FC82DB7B4}">
+<ds:datastoreItem xmlns:ds="http://schemas.openxmlformats.org/officeDocument/2006/customXml" ds:itemID="{E9198FE9-81D4-4A94-9BCD-3A55E63EB46E}">
   <ds:schemaRefs>
     <ds:schemaRef ds:uri="http://schemas.openxmlformats.org/officeDocument/2006/bibliography"/>
   </ds:schemaRefs>
